--- a/public/templates/temp_suketlahirdesa.docx
+++ b/public/templates/temp_suketlahirdesa.docx
@@ -404,7 +404,31 @@
           <w:color w:val="000000"/>
           <w:szCs w:val="24"/>
         </w:rPr>
-        <w:t>Bahwa Benar yang tersebut diatas adalah Anak dari Pasangan ___ dan ___</w:t>
+        <w:t xml:space="preserve">Bahwa Benar yang tersebut diatas adalah Anak dari Pasangan </w:t>
+      </w:r>
+      <w:r>
+        <w:rPr>
+          <w:rFonts w:eastAsia="Times New Roman"/>
+          <w:color w:val="000000"/>
+          <w:szCs w:val="24"/>
+        </w:rPr>
+        <w:t>{ayah}</w:t>
+      </w:r>
+      <w:r>
+        <w:rPr>
+          <w:rFonts w:eastAsia="Times New Roman"/>
+          <w:color w:val="000000"/>
+          <w:szCs w:val="24"/>
+        </w:rPr>
+        <w:t xml:space="preserve"> dan </w:t>
+      </w:r>
+      <w:r>
+        <w:rPr>
+          <w:rFonts w:eastAsia="Times New Roman"/>
+          <w:color w:val="000000"/>
+          <w:szCs w:val="24"/>
+        </w:rPr>
+        <w:t>{ibu}</w:t>
       </w:r>
     </w:p>
     <w:p>
@@ -484,7 +508,6 @@
           </w:tcPr>
           <w:p>
             <w:pPr>
-              <w:spacing w:after="0" w:line="240" w:lineRule="auto"/>
               <w:jc w:val="center"/>
             </w:pPr>
             <w:r>
@@ -526,13 +549,11 @@
           </w:tcPr>
           <w:p>
             <w:pPr>
-              <w:spacing w:after="0" w:line="240" w:lineRule="auto"/>
               <w:jc w:val="center"/>
             </w:pPr>
           </w:p>
           <w:p>
             <w:pPr>
-              <w:spacing w:after="0" w:line="240" w:lineRule="auto"/>
               <w:jc w:val="center"/>
             </w:pPr>
           </w:p>
@@ -830,7 +851,7 @@
             </wp:anchor>
           </w:drawing>
         </mc:Choice>
-        <mc:Fallback xmlns:dgm="http://schemas.openxmlformats.org/drawingml/2006/diagram" xmlns:lc="http://schemas.openxmlformats.org/drawingml/2006/lockedCanvas" xmlns:c="http://schemas.openxmlformats.org/drawingml/2006/chart" xmlns:pic="http://schemas.openxmlformats.org/drawingml/2006/picture" xmlns:a="http://schemas.openxmlformats.org/drawingml/2006/main" xmlns:sl="http://schemas.openxmlformats.org/schemaLibrary/2006/main">
+        <mc:Fallback xmlns:sl="http://schemas.openxmlformats.org/schemaLibrary/2006/main" xmlns:a="http://schemas.openxmlformats.org/drawingml/2006/main" xmlns:pic="http://schemas.openxmlformats.org/drawingml/2006/picture" xmlns:c="http://schemas.openxmlformats.org/drawingml/2006/chart" xmlns:lc="http://schemas.openxmlformats.org/drawingml/2006/lockedCanvas" xmlns:dgm="http://schemas.openxmlformats.org/drawingml/2006/diagram">
           <w:drawing>
             <wp:anchor allowOverlap="1" behindDoc="0" distB="0" distT="0" distL="114300" distR="114300" hidden="0" layoutInCell="1" locked="0" relativeHeight="0" simplePos="0">
               <wp:simplePos x="0" y="0"/>
